--- a/feature-rating/methods/AWS information.docx
+++ b/feature-rating/methods/AWS information.docx
@@ -14,15 +14,7 @@
     </w:p>
     <w:p>
       <w:r>
-        <w:t xml:space="preserve">Tutorial s3 </w:t>
-      </w:r>
-      <w:proofErr w:type="spellStart"/>
-      <w:r>
-        <w:t>cloudfront</w:t>
-      </w:r>
-      <w:proofErr w:type="spellEnd"/>
-      <w:r>
-        <w:t xml:space="preserve"> route 53 video streaming.</w:t>
+        <w:t>Tutorial s3 cloudfront route 53 video streaming.</w:t>
       </w:r>
     </w:p>
     <w:p/>
@@ -53,25 +45,12 @@
     </w:p>
     <w:p>
       <w:r>
-        <w:t>Location: us-east-2 (</w:t>
-      </w:r>
-      <w:proofErr w:type="spellStart"/>
-      <w:r>
-        <w:t>ohio</w:t>
-      </w:r>
-      <w:proofErr w:type="spellEnd"/>
-      <w:r>
-        <w:t>)</w:t>
-      </w:r>
-    </w:p>
-    <w:p>
-      <w:proofErr w:type="spellStart"/>
-      <w:r>
-        <w:t>Unauthorised</w:t>
-      </w:r>
-      <w:proofErr w:type="spellEnd"/>
-      <w:r>
-        <w:t xml:space="preserve"> Role: </w:t>
+        <w:t>Location: us-east-2 (ohio)</w:t>
+      </w:r>
+    </w:p>
+    <w:p>
+      <w:r>
+        <w:t xml:space="preserve">Unauthorised Role: </w:t>
       </w:r>
       <w:r>
         <w:t>Cognito_mel2afcUnauth_Role</w:t>
@@ -116,29 +95,15 @@
           <w:shd w:val="clear" w:color="auto" w:fill="EDEDED"/>
         </w:rPr>
       </w:pPr>
-      <w:proofErr w:type="spellStart"/>
-      <w:proofErr w:type="gramStart"/>
-      <w:r>
-        <w:rPr>
-          <w:rFonts w:ascii="Courier New" w:eastAsia="Times New Roman" w:hAnsi="Courier New" w:cs="Courier New"/>
-          <w:color w:val="333333"/>
-          <w:sz w:val="21"/>
-          <w:szCs w:val="21"/>
-          <w:shd w:val="clear" w:color="auto" w:fill="EDEDED"/>
-        </w:rPr>
-        <w:t>AWS.config.region</w:t>
-      </w:r>
-      <w:proofErr w:type="spellEnd"/>
-      <w:proofErr w:type="gramEnd"/>
-      <w:r>
-        <w:rPr>
-          <w:rFonts w:ascii="Courier New" w:eastAsia="Times New Roman" w:hAnsi="Courier New" w:cs="Courier New"/>
-          <w:color w:val="333333"/>
-          <w:sz w:val="21"/>
-          <w:szCs w:val="21"/>
-          <w:shd w:val="clear" w:color="auto" w:fill="EDEDED"/>
-        </w:rPr>
-        <w:t xml:space="preserve"> = </w:t>
+      <w:r>
+        <w:rPr>
+          <w:rFonts w:ascii="Courier New" w:eastAsia="Times New Roman" w:hAnsi="Courier New" w:cs="Courier New"/>
+          <w:color w:val="333333"/>
+          <w:sz w:val="21"/>
+          <w:szCs w:val="21"/>
+          <w:shd w:val="clear" w:color="auto" w:fill="EDEDED"/>
+        </w:rPr>
+        <w:t xml:space="preserve">AWS.config.region = </w:t>
       </w:r>
       <w:r>
         <w:rPr>
@@ -182,29 +147,15 @@
           <w:shd w:val="clear" w:color="auto" w:fill="EDEDED"/>
         </w:rPr>
       </w:pPr>
-      <w:proofErr w:type="spellStart"/>
-      <w:proofErr w:type="gramStart"/>
-      <w:r>
-        <w:rPr>
-          <w:rFonts w:ascii="Courier New" w:eastAsia="Times New Roman" w:hAnsi="Courier New" w:cs="Courier New"/>
-          <w:color w:val="333333"/>
-          <w:sz w:val="21"/>
-          <w:szCs w:val="21"/>
-          <w:shd w:val="clear" w:color="auto" w:fill="EDEDED"/>
-        </w:rPr>
-        <w:t>AWS.config.credentials</w:t>
-      </w:r>
-      <w:proofErr w:type="spellEnd"/>
-      <w:proofErr w:type="gramEnd"/>
-      <w:r>
-        <w:rPr>
-          <w:rFonts w:ascii="Courier New" w:eastAsia="Times New Roman" w:hAnsi="Courier New" w:cs="Courier New"/>
-          <w:color w:val="333333"/>
-          <w:sz w:val="21"/>
-          <w:szCs w:val="21"/>
-          <w:shd w:val="clear" w:color="auto" w:fill="EDEDED"/>
-        </w:rPr>
-        <w:t xml:space="preserve"> = </w:t>
+      <w:r>
+        <w:rPr>
+          <w:rFonts w:ascii="Courier New" w:eastAsia="Times New Roman" w:hAnsi="Courier New" w:cs="Courier New"/>
+          <w:color w:val="333333"/>
+          <w:sz w:val="21"/>
+          <w:szCs w:val="21"/>
+          <w:shd w:val="clear" w:color="auto" w:fill="EDEDED"/>
+        </w:rPr>
+        <w:t xml:space="preserve">AWS.config.credentials = </w:t>
       </w:r>
       <w:r>
         <w:rPr>
@@ -225,29 +176,7 @@
           <w:szCs w:val="21"/>
           <w:shd w:val="clear" w:color="auto" w:fill="EDEDED"/>
         </w:rPr>
-        <w:t xml:space="preserve"> </w:t>
-      </w:r>
-      <w:proofErr w:type="spellStart"/>
-      <w:r>
-        <w:rPr>
-          <w:rFonts w:ascii="Courier New" w:eastAsia="Times New Roman" w:hAnsi="Courier New" w:cs="Courier New"/>
-          <w:color w:val="333333"/>
-          <w:sz w:val="21"/>
-          <w:szCs w:val="21"/>
-          <w:shd w:val="clear" w:color="auto" w:fill="EDEDED"/>
-        </w:rPr>
-        <w:t>AWS.CognitoIdentityCredentials</w:t>
-      </w:r>
-      <w:proofErr w:type="spellEnd"/>
-      <w:r>
-        <w:rPr>
-          <w:rFonts w:ascii="Courier New" w:eastAsia="Times New Roman" w:hAnsi="Courier New" w:cs="Courier New"/>
-          <w:color w:val="333333"/>
-          <w:sz w:val="21"/>
-          <w:szCs w:val="21"/>
-          <w:shd w:val="clear" w:color="auto" w:fill="EDEDED"/>
-        </w:rPr>
-        <w:t>({</w:t>
+        <w:t xml:space="preserve"> AWS.CognitoIdentityCredentials({</w:t>
       </w:r>
     </w:p>
     <w:p>
@@ -269,29 +198,7 @@
           <w:szCs w:val="21"/>
           <w:shd w:val="clear" w:color="auto" w:fill="EDEDED"/>
         </w:rPr>
-        <w:t xml:space="preserve">    </w:t>
-      </w:r>
-      <w:proofErr w:type="spellStart"/>
-      <w:r>
-        <w:rPr>
-          <w:rFonts w:ascii="Courier New" w:eastAsia="Times New Roman" w:hAnsi="Courier New" w:cs="Courier New"/>
-          <w:color w:val="333333"/>
-          <w:sz w:val="21"/>
-          <w:szCs w:val="21"/>
-          <w:shd w:val="clear" w:color="auto" w:fill="EDEDED"/>
-        </w:rPr>
-        <w:t>IdentityPoolId</w:t>
-      </w:r>
-      <w:proofErr w:type="spellEnd"/>
-      <w:r>
-        <w:rPr>
-          <w:rFonts w:ascii="Courier New" w:eastAsia="Times New Roman" w:hAnsi="Courier New" w:cs="Courier New"/>
-          <w:color w:val="333333"/>
-          <w:sz w:val="21"/>
-          <w:szCs w:val="21"/>
-          <w:shd w:val="clear" w:color="auto" w:fill="EDEDED"/>
-        </w:rPr>
-        <w:t xml:space="preserve">: </w:t>
+        <w:t xml:space="preserve">    IdentityPoolId: </w:t>
       </w:r>
       <w:r>
         <w:rPr>
@@ -347,23 +254,51 @@
           <w:rPr>
             <w:rStyle w:val="Hyperlink"/>
           </w:rPr>
-          <w:t>https://dok5xvq3u1</w:t>
+          <w:t>https://dok5xvq3u1gii.cloudfront.net</w:t>
         </w:r>
         <w:r>
           <w:rPr>
             <w:rStyle w:val="Hyperlink"/>
           </w:rPr>
-          <w:t>g</w:t>
+          <w:t>/</w:t>
         </w:r>
         <w:r>
           <w:rPr>
             <w:rStyle w:val="Hyperlink"/>
           </w:rPr>
-          <w:t>ii.cloudfront.net/ISIC-database/ISIC_0072175.JPG</w:t>
+          <w:t>ISIC-database/ISIC_0072175.JPG</w:t>
         </w:r>
       </w:hyperlink>
     </w:p>
     <w:p/>
+    <w:p>
+      <w:r>
+        <w:t>login is saved in edge.</w:t>
+      </w:r>
+    </w:p>
+    <w:p>
+      <w:hyperlink r:id="rId7" w:history="1">
+        <w:r>
+          <w:rPr>
+            <w:rStyle w:val="Hyperlink"/>
+          </w:rPr>
+          <w:t>murray.bennett@uon.edu.au-D10</w:t>
+        </w:r>
+      </w:hyperlink>
+    </w:p>
+    <w:p>
+      <w:r>
+        <w:t>S3 -&gt; mel2afc</w:t>
+      </w:r>
+    </w:p>
+    <w:p>
+      <w:r>
+        <w:t>Permissions</w:t>
+      </w:r>
+      <w:r>
+        <w:t xml:space="preserve"> need to be set to public for the public to access them.</w:t>
+      </w:r>
+    </w:p>
     <w:sectPr>
       <w:pgSz w:w="12240" w:h="15840"/>
       <w:pgMar w:top="1440" w:right="1440" w:bottom="1440" w:left="1440" w:header="720" w:footer="720" w:gutter="0"/>
